--- a/Docs/FYP Report.docx
+++ b/Docs/FYP Report.docx
@@ -1106,6 +1106,54 @@
           <w:u w:val="single"/>
         </w:rPr>
       </w:pPr>
+      <w:r>
+        <w:rPr>
+          <w:noProof/>
+          <w:sz w:val="28"/>
+          <w:u w:val="single"/>
+        </w:rPr>
+        <w:drawing>
+          <wp:inline distT="0" distB="0" distL="0" distR="0" wp14:anchorId="2F35D543" wp14:editId="007BC6E6">
+            <wp:extent cx="971550" cy="623314"/>
+            <wp:effectExtent l="0" t="0" r="0" b="5715"/>
+            <wp:docPr id="9" name="Picture 9"/>
+            <wp:cNvGraphicFramePr>
+              <a:graphicFrameLocks xmlns:a="http://schemas.openxmlformats.org/drawingml/2006/main" noChangeAspect="1"/>
+            </wp:cNvGraphicFramePr>
+            <a:graphic xmlns:a="http://schemas.openxmlformats.org/drawingml/2006/main">
+              <a:graphicData uri="http://schemas.openxmlformats.org/drawingml/2006/picture">
+                <pic:pic xmlns:pic="http://schemas.openxmlformats.org/drawingml/2006/picture">
+                  <pic:nvPicPr>
+                    <pic:cNvPr id="9" name="Picture 9"/>
+                    <pic:cNvPicPr/>
+                  </pic:nvPicPr>
+                  <pic:blipFill>
+                    <a:blip r:embed="rId11" cstate="print">
+                      <a:extLst>
+                        <a:ext uri="{28A0092B-C50C-407E-A947-70E740481C1C}">
+                          <a14:useLocalDpi xmlns:a14="http://schemas.microsoft.com/office/drawing/2010/main" val="0"/>
+                        </a:ext>
+                      </a:extLst>
+                    </a:blip>
+                    <a:stretch>
+                      <a:fillRect/>
+                    </a:stretch>
+                  </pic:blipFill>
+                  <pic:spPr>
+                    <a:xfrm>
+                      <a:off x="0" y="0"/>
+                      <a:ext cx="982310" cy="630217"/>
+                    </a:xfrm>
+                    <a:prstGeom prst="rect">
+                      <a:avLst/>
+                    </a:prstGeom>
+                  </pic:spPr>
+                </pic:pic>
+              </a:graphicData>
+            </a:graphic>
+          </wp:inline>
+        </w:drawing>
+      </w:r>
     </w:p>
     <w:p>
       <w:pPr>
@@ -1230,9 +1278,6 @@
       <w:pPr>
         <w:pStyle w:val="BodyText"/>
         <w:spacing w:line="360" w:lineRule="auto"/>
-        <w:rPr>
-          <w:sz w:val="43"/>
-        </w:rPr>
       </w:pPr>
     </w:p>
     <w:p>
@@ -1754,6 +1799,64 @@
       <w:r>
         <w:t>Jaswant Meghwal</w:t>
       </w:r>
+      <w:r>
+        <w:t xml:space="preserve">        </w:t>
+      </w:r>
+      <w:r>
+        <w:t xml:space="preserve">     </w:t>
+      </w:r>
+      <w:r>
+        <w:t xml:space="preserve">  </w:t>
+      </w:r>
+      <w:r>
+        <w:rPr>
+          <w:noProof/>
+        </w:rPr>
+        <w:drawing>
+          <wp:inline distT="0" distB="0" distL="0" distR="0" wp14:anchorId="59DF2B88" wp14:editId="3CD67280">
+            <wp:extent cx="1351850" cy="484505"/>
+            <wp:effectExtent l="0" t="0" r="1270" b="0"/>
+            <wp:docPr id="12" name="Picture 12"/>
+            <wp:cNvGraphicFramePr>
+              <a:graphicFrameLocks xmlns:a="http://schemas.openxmlformats.org/drawingml/2006/main" noChangeAspect="1"/>
+            </wp:cNvGraphicFramePr>
+            <a:graphic xmlns:a="http://schemas.openxmlformats.org/drawingml/2006/main">
+              <a:graphicData uri="http://schemas.openxmlformats.org/drawingml/2006/picture">
+                <pic:pic xmlns:pic="http://schemas.openxmlformats.org/drawingml/2006/picture">
+                  <pic:nvPicPr>
+                    <pic:cNvPr id="12" name="Picture 12"/>
+                    <pic:cNvPicPr/>
+                  </pic:nvPicPr>
+                  <pic:blipFill>
+                    <a:blip r:embed="rId12" cstate="print">
+                      <a:extLst>
+                        <a:ext uri="{28A0092B-C50C-407E-A947-70E740481C1C}">
+                          <a14:useLocalDpi xmlns:a14="http://schemas.microsoft.com/office/drawing/2010/main" val="0"/>
+                        </a:ext>
+                      </a:extLst>
+                    </a:blip>
+                    <a:stretch>
+                      <a:fillRect/>
+                    </a:stretch>
+                  </pic:blipFill>
+                  <pic:spPr>
+                    <a:xfrm>
+                      <a:off x="0" y="0"/>
+                      <a:ext cx="1367711" cy="490189"/>
+                    </a:xfrm>
+                    <a:prstGeom prst="rect">
+                      <a:avLst/>
+                    </a:prstGeom>
+                  </pic:spPr>
+                </pic:pic>
+              </a:graphicData>
+            </a:graphic>
+          </wp:inline>
+        </w:drawing>
+      </w:r>
+      <w:r>
+        <w:t xml:space="preserve">                                         </w:t>
+      </w:r>
     </w:p>
     <w:p>
       <w:pPr>
@@ -1781,6 +1884,55 @@
       <w:r>
         <w:t>Neeraj Kumar Gond</w:t>
       </w:r>
+      <w:r>
+        <w:t xml:space="preserve">            </w:t>
+      </w:r>
+      <w:r>
+        <w:rPr>
+          <w:noProof/>
+        </w:rPr>
+        <w:drawing>
+          <wp:inline distT="0" distB="0" distL="0" distR="0" wp14:anchorId="2038E4FA" wp14:editId="41B51C91">
+            <wp:extent cx="1552575" cy="495300"/>
+            <wp:effectExtent l="0" t="0" r="9525" b="0"/>
+            <wp:docPr id="11" name="Picture 11"/>
+            <wp:cNvGraphicFramePr>
+              <a:graphicFrameLocks xmlns:a="http://schemas.openxmlformats.org/drawingml/2006/main" noChangeAspect="1"/>
+            </wp:cNvGraphicFramePr>
+            <a:graphic xmlns:a="http://schemas.openxmlformats.org/drawingml/2006/main">
+              <a:graphicData uri="http://schemas.openxmlformats.org/drawingml/2006/picture">
+                <pic:pic xmlns:pic="http://schemas.openxmlformats.org/drawingml/2006/picture">
+                  <pic:nvPicPr>
+                    <pic:cNvPr id="11" name="Picture 11"/>
+                    <pic:cNvPicPr/>
+                  </pic:nvPicPr>
+                  <pic:blipFill>
+                    <a:blip r:embed="rId13" cstate="print">
+                      <a:extLst>
+                        <a:ext uri="{28A0092B-C50C-407E-A947-70E740481C1C}">
+                          <a14:useLocalDpi xmlns:a14="http://schemas.microsoft.com/office/drawing/2010/main" val="0"/>
+                        </a:ext>
+                      </a:extLst>
+                    </a:blip>
+                    <a:stretch>
+                      <a:fillRect/>
+                    </a:stretch>
+                  </pic:blipFill>
+                  <pic:spPr>
+                    <a:xfrm>
+                      <a:off x="0" y="0"/>
+                      <a:ext cx="1573696" cy="502038"/>
+                    </a:xfrm>
+                    <a:prstGeom prst="rect">
+                      <a:avLst/>
+                    </a:prstGeom>
+                  </pic:spPr>
+                </pic:pic>
+              </a:graphicData>
+            </a:graphic>
+          </wp:inline>
+        </w:drawing>
+      </w:r>
     </w:p>
     <w:p>
       <w:pPr>
@@ -1796,6 +1948,16 @@
       <w:pPr>
         <w:pStyle w:val="BodyText"/>
         <w:spacing w:line="360" w:lineRule="auto"/>
+        <w:ind w:left="4320" w:right="794"/>
+      </w:pPr>
+      <w:r>
+        <w:t xml:space="preserve">   </w:t>
+      </w:r>
+    </w:p>
+    <w:p>
+      <w:pPr>
+        <w:pStyle w:val="BodyText"/>
+        <w:spacing w:line="360" w:lineRule="auto"/>
         <w:ind w:left="100" w:right="794"/>
       </w:pPr>
     </w:p>
@@ -1808,6 +1970,61 @@
       <w:r>
         <w:t>Nikhil Kumar</w:t>
       </w:r>
+      <w:r>
+        <w:t xml:space="preserve">      </w:t>
+      </w:r>
+      <w:r>
+        <w:rPr>
+          <w:noProof/>
+        </w:rPr>
+        <w:t xml:space="preserve">                  </w:t>
+      </w:r>
+      <w:r>
+        <w:rPr>
+          <w:noProof/>
+        </w:rPr>
+        <w:drawing>
+          <wp:inline distT="0" distB="0" distL="0" distR="0" wp14:anchorId="706073E5" wp14:editId="3C5C9FFE">
+            <wp:extent cx="1323975" cy="304800"/>
+            <wp:effectExtent l="0" t="0" r="9525" b="0"/>
+            <wp:docPr id="17" name="Picture 17"/>
+            <wp:cNvGraphicFramePr>
+              <a:graphicFrameLocks xmlns:a="http://schemas.openxmlformats.org/drawingml/2006/main" noChangeAspect="1"/>
+            </wp:cNvGraphicFramePr>
+            <a:graphic xmlns:a="http://schemas.openxmlformats.org/drawingml/2006/main">
+              <a:graphicData uri="http://schemas.openxmlformats.org/drawingml/2006/picture">
+                <pic:pic xmlns:pic="http://schemas.openxmlformats.org/drawingml/2006/picture">
+                  <pic:nvPicPr>
+                    <pic:cNvPr id="17" name="Picture 17"/>
+                    <pic:cNvPicPr/>
+                  </pic:nvPicPr>
+                  <pic:blipFill>
+                    <a:blip r:embed="rId14" cstate="print">
+                      <a:extLst>
+                        <a:ext uri="{28A0092B-C50C-407E-A947-70E740481C1C}">
+                          <a14:useLocalDpi xmlns:a14="http://schemas.microsoft.com/office/drawing/2010/main" val="0"/>
+                        </a:ext>
+                      </a:extLst>
+                    </a:blip>
+                    <a:stretch>
+                      <a:fillRect/>
+                    </a:stretch>
+                  </pic:blipFill>
+                  <pic:spPr>
+                    <a:xfrm>
+                      <a:off x="0" y="0"/>
+                      <a:ext cx="1323975" cy="304800"/>
+                    </a:xfrm>
+                    <a:prstGeom prst="rect">
+                      <a:avLst/>
+                    </a:prstGeom>
+                  </pic:spPr>
+                </pic:pic>
+              </a:graphicData>
+            </a:graphic>
+          </wp:inline>
+        </w:drawing>
+      </w:r>
     </w:p>
     <w:p>
       <w:pPr>
@@ -1822,31 +2039,24 @@
     <w:p>
       <w:pPr>
         <w:pStyle w:val="BodyText"/>
-        <w:spacing w:before="1" w:line="360" w:lineRule="auto"/>
-        <w:rPr>
-          <w:sz w:val="23"/>
-        </w:rPr>
-      </w:pPr>
-    </w:p>
-    <w:p>
-      <w:pPr>
-        <w:pStyle w:val="BodyText"/>
         <w:spacing w:line="360" w:lineRule="auto"/>
         <w:ind w:left="100"/>
       </w:pPr>
-      <w:r>
-        <w:t>Date:</w:t>
-      </w:r>
-    </w:p>
-    <w:p>
-      <w:pPr>
-        <w:spacing w:line="360" w:lineRule="auto"/>
+    </w:p>
+    <w:p>
+      <w:pPr>
+        <w:pStyle w:val="BodyText"/>
+        <w:spacing w:line="360" w:lineRule="auto"/>
+        <w:ind w:left="100"/>
         <w:sectPr>
           <w:pgSz w:w="12240" w:h="15840"/>
           <w:pgMar w:top="1500" w:right="940" w:bottom="1000" w:left="1340" w:header="0" w:footer="724" w:gutter="0"/>
           <w:cols w:space="720"/>
         </w:sectPr>
       </w:pPr>
+      <w:r>
+        <w:t xml:space="preserve">Date: 10-05-2021    </w:t>
+      </w:r>
     </w:p>
     <w:p>
       <w:pPr>
@@ -2354,10 +2564,58 @@
       <w:pPr>
         <w:pStyle w:val="BodyText"/>
         <w:spacing w:before="4" w:line="360" w:lineRule="auto"/>
+        <w:ind w:left="720"/>
         <w:rPr>
           <w:sz w:val="28"/>
         </w:rPr>
       </w:pPr>
+      <w:r>
+        <w:rPr>
+          <w:noProof/>
+          <w:sz w:val="28"/>
+        </w:rPr>
+        <w:drawing>
+          <wp:inline distT="0" distB="0" distL="0" distR="0" wp14:anchorId="4AEB5E1E" wp14:editId="5FE7ACE7">
+            <wp:extent cx="980618" cy="629132"/>
+            <wp:effectExtent l="0" t="0" r="0" b="0"/>
+            <wp:docPr id="8" name="Picture 8"/>
+            <wp:cNvGraphicFramePr>
+              <a:graphicFrameLocks xmlns:a="http://schemas.openxmlformats.org/drawingml/2006/main" noChangeAspect="1"/>
+            </wp:cNvGraphicFramePr>
+            <a:graphic xmlns:a="http://schemas.openxmlformats.org/drawingml/2006/main">
+              <a:graphicData uri="http://schemas.openxmlformats.org/drawingml/2006/picture">
+                <pic:pic xmlns:pic="http://schemas.openxmlformats.org/drawingml/2006/picture">
+                  <pic:nvPicPr>
+                    <pic:cNvPr id="8" name="Picture 8"/>
+                    <pic:cNvPicPr/>
+                  </pic:nvPicPr>
+                  <pic:blipFill>
+                    <a:blip r:embed="rId15" cstate="print">
+                      <a:extLst>
+                        <a:ext uri="{28A0092B-C50C-407E-A947-70E740481C1C}">
+                          <a14:useLocalDpi xmlns:a14="http://schemas.microsoft.com/office/drawing/2010/main" val="0"/>
+                        </a:ext>
+                      </a:extLst>
+                    </a:blip>
+                    <a:stretch>
+                      <a:fillRect/>
+                    </a:stretch>
+                  </pic:blipFill>
+                  <pic:spPr>
+                    <a:xfrm>
+                      <a:off x="0" y="0"/>
+                      <a:ext cx="999113" cy="640998"/>
+                    </a:xfrm>
+                    <a:prstGeom prst="rect">
+                      <a:avLst/>
+                    </a:prstGeom>
+                  </pic:spPr>
+                </pic:pic>
+              </a:graphicData>
+            </a:graphic>
+          </wp:inline>
+        </w:drawing>
+      </w:r>
     </w:p>
     <w:p>
       <w:pPr>
@@ -2384,7 +2642,37 @@
         <w:t>Sangharatna Godboley</w:t>
       </w:r>
       <w:r>
+        <w:t xml:space="preserve"> </w:t>
+      </w:r>
+      <w:r>
+        <w:t xml:space="preserve">                          </w:t>
+      </w:r>
+      <w:r>
+        <w:t>Prof. P. Radha</w:t>
+      </w:r>
+      <w:r>
+        <w:rPr>
+          <w:spacing w:val="4"/>
+        </w:rPr>
+        <w:t xml:space="preserve"> </w:t>
+      </w:r>
+      <w:r>
+        <w:t>Krishna</w:t>
+      </w:r>
+      <w:r>
         <w:tab/>
+      </w:r>
+    </w:p>
+    <w:p>
+      <w:pPr>
+        <w:pStyle w:val="Heading3"/>
+        <w:tabs>
+          <w:tab w:val="left" w:pos="6579"/>
+        </w:tabs>
+        <w:spacing w:before="1" w:line="360" w:lineRule="auto"/>
+        <w:ind w:left="100" w:firstLine="0"/>
+      </w:pPr>
+      <w:r>
         <w:t>Project</w:t>
       </w:r>
       <w:r>
@@ -2395,6 +2683,63 @@
       </w:r>
       <w:r>
         <w:t>Guide</w:t>
+      </w:r>
+      <w:r>
+        <w:t xml:space="preserve">                                    </w:t>
+      </w:r>
+      <w:r>
+        <w:t>HOD</w:t>
+      </w:r>
+      <w:r>
+        <w:rPr>
+          <w:spacing w:val="13"/>
+        </w:rPr>
+        <w:t xml:space="preserve"> </w:t>
+      </w:r>
+      <w:r>
+        <w:t>of</w:t>
+      </w:r>
+      <w:r>
+        <w:rPr>
+          <w:spacing w:val="13"/>
+        </w:rPr>
+        <w:t xml:space="preserve"> </w:t>
+      </w:r>
+      <w:r>
+        <w:t>CSE</w:t>
+      </w:r>
+      <w:r>
+        <w:rPr>
+          <w:spacing w:val="13"/>
+        </w:rPr>
+        <w:t xml:space="preserve"> </w:t>
+      </w:r>
+      <w:r>
+        <w:t>Department</w:t>
+      </w:r>
+      <w:r>
+        <w:rPr>
+          <w:spacing w:val="12"/>
+        </w:rPr>
+        <w:t xml:space="preserve"> </w:t>
+      </w:r>
+      <w:r>
+        <w:t>of</w:t>
+      </w:r>
+      <w:r>
+        <w:rPr>
+          <w:spacing w:val="13"/>
+        </w:rPr>
+        <w:t xml:space="preserve"> </w:t>
+      </w:r>
+      <w:r>
+        <w:t>NIT</w:t>
+      </w:r>
+      <w:r>
+        <w:t xml:space="preserve"> </w:t>
+      </w:r>
+      <w:r>
+        <w:t>Warangal</w:t>
       </w:r>
     </w:p>
     <w:p>
@@ -2425,129 +2770,7 @@
         <w:rPr>
           <w:sz w:val="28"/>
         </w:rPr>
-        <w:t>Prof.</w:t>
-      </w:r>
-      <w:r>
-        <w:rPr>
-          <w:sz w:val="28"/>
-        </w:rPr>
-        <w:t xml:space="preserve"> </w:t>
-      </w:r>
-      <w:r>
-        <w:rPr>
-          <w:sz w:val="28"/>
-        </w:rPr>
-        <w:t>P.</w:t>
-      </w:r>
-      <w:r>
-        <w:rPr>
-          <w:sz w:val="28"/>
-        </w:rPr>
-        <w:t xml:space="preserve"> </w:t>
-      </w:r>
-      <w:r>
-        <w:rPr>
-          <w:sz w:val="28"/>
-        </w:rPr>
-        <w:t>Radha</w:t>
-      </w:r>
-      <w:r>
-        <w:rPr>
-          <w:spacing w:val="4"/>
-          <w:sz w:val="28"/>
-        </w:rPr>
-        <w:t xml:space="preserve"> </w:t>
-      </w:r>
-      <w:r>
-        <w:rPr>
-          <w:sz w:val="28"/>
-        </w:rPr>
-        <w:t>Krishna</w:t>
-      </w:r>
-      <w:r>
-        <w:rPr>
-          <w:sz w:val="28"/>
-        </w:rPr>
         <w:tab/>
-        <w:t>HOD</w:t>
-      </w:r>
-      <w:r>
-        <w:rPr>
-          <w:spacing w:val="13"/>
-          <w:sz w:val="28"/>
-        </w:rPr>
-        <w:t xml:space="preserve"> </w:t>
-      </w:r>
-      <w:r>
-        <w:rPr>
-          <w:sz w:val="28"/>
-        </w:rPr>
-        <w:t>of</w:t>
-      </w:r>
-      <w:r>
-        <w:rPr>
-          <w:spacing w:val="13"/>
-          <w:sz w:val="28"/>
-        </w:rPr>
-        <w:t xml:space="preserve"> </w:t>
-      </w:r>
-      <w:r>
-        <w:rPr>
-          <w:sz w:val="28"/>
-        </w:rPr>
-        <w:t>CSE</w:t>
-      </w:r>
-      <w:r>
-        <w:rPr>
-          <w:spacing w:val="13"/>
-          <w:sz w:val="28"/>
-        </w:rPr>
-        <w:t xml:space="preserve"> </w:t>
-      </w:r>
-      <w:r>
-        <w:rPr>
-          <w:sz w:val="28"/>
-        </w:rPr>
-        <w:t>Department</w:t>
-      </w:r>
-      <w:r>
-        <w:rPr>
-          <w:spacing w:val="12"/>
-          <w:sz w:val="28"/>
-        </w:rPr>
-        <w:t xml:space="preserve"> </w:t>
-      </w:r>
-      <w:r>
-        <w:rPr>
-          <w:sz w:val="28"/>
-        </w:rPr>
-        <w:t>of</w:t>
-      </w:r>
-      <w:r>
-        <w:rPr>
-          <w:spacing w:val="13"/>
-          <w:sz w:val="28"/>
-        </w:rPr>
-        <w:t xml:space="preserve"> </w:t>
-      </w:r>
-      <w:r>
-        <w:rPr>
-          <w:sz w:val="28"/>
-        </w:rPr>
-        <w:t>NIT</w:t>
-      </w:r>
-      <w:r>
-        <w:rPr>
-          <w:spacing w:val="7"/>
-          <w:sz w:val="28"/>
-        </w:rPr>
-        <w:t xml:space="preserve"> </w:t>
-      </w:r>
-      <w:r>
-        <w:rPr>
-          <w:sz w:val="28"/>
-        </w:rPr>
-        <w:t>Warangal</w:t>
       </w:r>
     </w:p>
     <w:p>
@@ -4855,7 +5078,13 @@
         <w:jc w:val="both"/>
       </w:pPr>
       <w:r>
-        <w:t>Technique based on test suite weak specification to find patches can overfit to particular test suite (patches passes all the test cases in the test suite, but fails to fix underlying problems i.e. held-out secondary independent test cases)</w:t>
+        <w:t xml:space="preserve">Technique based on test suite weak specification to find patches can overfit to particular test suite (patches passes all the test cases in the test suite, but fails to fix underlying problems </w:t>
+      </w:r>
+      <w:r>
+        <w:t>i.e.,</w:t>
+      </w:r>
+      <w:r>
+        <w:t xml:space="preserve"> held-out secondary independent test cases)</w:t>
       </w:r>
     </w:p>
     <w:p>
@@ -4897,7 +5126,7 @@
                     <pic:cNvPicPr/>
                   </pic:nvPicPr>
                   <pic:blipFill>
-                    <a:blip r:embed="rId11">
+                    <a:blip r:embed="rId16">
                       <a:extLst>
                         <a:ext uri="{28A0092B-C50C-407E-A947-70E740481C1C}">
                           <a14:useLocalDpi xmlns:a14="http://schemas.microsoft.com/office/drawing/2010/main" val="0"/>
@@ -7264,7 +7493,7 @@
                     <pic:cNvPicPr/>
                   </pic:nvPicPr>
                   <pic:blipFill>
-                    <a:blip r:embed="rId12">
+                    <a:blip r:embed="rId17">
                       <a:extLst>
                         <a:ext uri="{28A0092B-C50C-407E-A947-70E740481C1C}">
                           <a14:useLocalDpi xmlns:a14="http://schemas.microsoft.com/office/drawing/2010/main" val="0"/>
@@ -8329,7 +8558,7 @@
                     <pic:cNvPicPr/>
                   </pic:nvPicPr>
                   <pic:blipFill>
-                    <a:blip r:embed="rId13">
+                    <a:blip r:embed="rId18">
                       <a:extLst>
                         <a:ext uri="{28A0092B-C50C-407E-A947-70E740481C1C}">
                           <a14:useLocalDpi xmlns:a14="http://schemas.microsoft.com/office/drawing/2010/main" val="0"/>
@@ -9203,7 +9432,7 @@
                     <pic:cNvPicPr/>
                   </pic:nvPicPr>
                   <pic:blipFill>
-                    <a:blip r:embed="rId14" cstate="print">
+                    <a:blip r:embed="rId19" cstate="print">
                       <a:extLst>
                         <a:ext uri="{28A0092B-C50C-407E-A947-70E740481C1C}">
                           <a14:useLocalDpi xmlns:a14="http://schemas.microsoft.com/office/drawing/2010/main" val="0"/>
@@ -9413,7 +9642,7 @@
                     <pic:cNvPicPr/>
                   </pic:nvPicPr>
                   <pic:blipFill>
-                    <a:blip r:embed="rId15">
+                    <a:blip r:embed="rId20">
                       <a:extLst>
                         <a:ext uri="{28A0092B-C50C-407E-A947-70E740481C1C}">
                           <a14:useLocalDpi xmlns:a14="http://schemas.microsoft.com/office/drawing/2010/main" val="0"/>
@@ -9984,7 +10213,7 @@
                     <pic:cNvPicPr/>
                   </pic:nvPicPr>
                   <pic:blipFill>
-                    <a:blip r:embed="rId16">
+                    <a:blip r:embed="rId21">
                       <a:extLst>
                         <a:ext uri="{28A0092B-C50C-407E-A947-70E740481C1C}">
                           <a14:useLocalDpi xmlns:a14="http://schemas.microsoft.com/office/drawing/2010/main" val="0"/>
@@ -10448,7 +10677,7 @@
                     <pic:cNvPicPr/>
                   </pic:nvPicPr>
                   <pic:blipFill>
-                    <a:blip r:embed="rId17">
+                    <a:blip r:embed="rId22">
                       <a:extLst>
                         <a:ext uri="{28A0092B-C50C-407E-A947-70E740481C1C}">
                           <a14:useLocalDpi xmlns:a14="http://schemas.microsoft.com/office/drawing/2010/main" val="0"/>
@@ -10511,7 +10740,7 @@
                     <pic:cNvPicPr/>
                   </pic:nvPicPr>
                   <pic:blipFill>
-                    <a:blip r:embed="rId18">
+                    <a:blip r:embed="rId23">
                       <a:extLst>
                         <a:ext uri="{28A0092B-C50C-407E-A947-70E740481C1C}">
                           <a14:useLocalDpi xmlns:a14="http://schemas.microsoft.com/office/drawing/2010/main" val="0"/>
@@ -10742,7 +10971,7 @@
                     <pic:cNvPicPr/>
                   </pic:nvPicPr>
                   <pic:blipFill>
-                    <a:blip r:embed="rId19">
+                    <a:blip r:embed="rId24">
                       <a:extLst>
                         <a:ext uri="{28A0092B-C50C-407E-A947-70E740481C1C}">
                           <a14:useLocalDpi xmlns:a14="http://schemas.microsoft.com/office/drawing/2010/main" val="0"/>
@@ -10852,7 +11081,7 @@
                     <pic:cNvPicPr/>
                   </pic:nvPicPr>
                   <pic:blipFill>
-                    <a:blip r:embed="rId20">
+                    <a:blip r:embed="rId25">
                       <a:extLst>
                         <a:ext uri="{28A0092B-C50C-407E-A947-70E740481C1C}">
                           <a14:useLocalDpi xmlns:a14="http://schemas.microsoft.com/office/drawing/2010/main" val="0"/>
@@ -11046,7 +11275,7 @@
                     <pic:cNvPicPr/>
                   </pic:nvPicPr>
                   <pic:blipFill>
-                    <a:blip r:embed="rId21">
+                    <a:blip r:embed="rId26">
                       <a:extLst>
                         <a:ext uri="{28A0092B-C50C-407E-A947-70E740481C1C}">
                           <a14:useLocalDpi xmlns:a14="http://schemas.microsoft.com/office/drawing/2010/main" val="0"/>
@@ -11118,7 +11347,7 @@
                     <pic:cNvPicPr/>
                   </pic:nvPicPr>
                   <pic:blipFill>
-                    <a:blip r:embed="rId22">
+                    <a:blip r:embed="rId27">
                       <a:extLst>
                         <a:ext uri="{28A0092B-C50C-407E-A947-70E740481C1C}">
                           <a14:useLocalDpi xmlns:a14="http://schemas.microsoft.com/office/drawing/2010/main" val="0"/>
@@ -11287,7 +11516,7 @@
                     <pic:cNvPicPr/>
                   </pic:nvPicPr>
                   <pic:blipFill>
-                    <a:blip r:embed="rId23">
+                    <a:blip r:embed="rId28">
                       <a:extLst>
                         <a:ext uri="{28A0092B-C50C-407E-A947-70E740481C1C}">
                           <a14:useLocalDpi xmlns:a14="http://schemas.microsoft.com/office/drawing/2010/main" val="0"/>
@@ -11408,7 +11637,7 @@
                     <pic:cNvPicPr/>
                   </pic:nvPicPr>
                   <pic:blipFill>
-                    <a:blip r:embed="rId24">
+                    <a:blip r:embed="rId29">
                       <a:extLst>
                         <a:ext uri="{28A0092B-C50C-407E-A947-70E740481C1C}">
                           <a14:useLocalDpi xmlns:a14="http://schemas.microsoft.com/office/drawing/2010/main" val="0"/>
@@ -11451,7 +11680,13 @@
         <w:t xml:space="preserve"> </w:t>
       </w:r>
       <w:r>
-        <w:t>if ( a == 32 &amp;&amp; ( b == 1  &amp;&amp; c == 32 ) )</w:t>
+        <w:t xml:space="preserve">if ( a == 32 &amp;&amp; ( b == 1  </w:t>
+      </w:r>
+      <w:r>
+        <w:t>||</w:t>
+      </w:r>
+      <w:r>
+        <w:t xml:space="preserve"> c == 32 ) )</w:t>
       </w:r>
     </w:p>
     <w:p>
@@ -11703,7 +11938,7 @@
                     <pic:cNvPicPr/>
                   </pic:nvPicPr>
                   <pic:blipFill>
-                    <a:blip r:embed="rId25">
+                    <a:blip r:embed="rId30">
                       <a:extLst>
                         <a:ext uri="{28A0092B-C50C-407E-A947-70E740481C1C}">
                           <a14:useLocalDpi xmlns:a14="http://schemas.microsoft.com/office/drawing/2010/main" val="0"/>
@@ -11758,7 +11993,7 @@
                     <pic:cNvPicPr/>
                   </pic:nvPicPr>
                   <pic:blipFill>
-                    <a:blip r:embed="rId26">
+                    <a:blip r:embed="rId31">
                       <a:extLst>
                         <a:ext uri="{28A0092B-C50C-407E-A947-70E740481C1C}">
                           <a14:useLocalDpi xmlns:a14="http://schemas.microsoft.com/office/drawing/2010/main" val="0"/>
@@ -11845,7 +12080,7 @@
                     <pic:cNvPicPr/>
                   </pic:nvPicPr>
                   <pic:blipFill>
-                    <a:blip r:embed="rId27">
+                    <a:blip r:embed="rId32">
                       <a:extLst>
                         <a:ext uri="{28A0092B-C50C-407E-A947-70E740481C1C}">
                           <a14:useLocalDpi xmlns:a14="http://schemas.microsoft.com/office/drawing/2010/main" val="0"/>
@@ -11944,7 +12179,7 @@
                     <pic:cNvPicPr/>
                   </pic:nvPicPr>
                   <pic:blipFill>
-                    <a:blip r:embed="rId28">
+                    <a:blip r:embed="rId33">
                       <a:extLst>
                         <a:ext uri="{28A0092B-C50C-407E-A947-70E740481C1C}">
                           <a14:useLocalDpi xmlns:a14="http://schemas.microsoft.com/office/drawing/2010/main" val="0"/>
@@ -12004,7 +12239,7 @@
                     <pic:cNvPicPr/>
                   </pic:nvPicPr>
                   <pic:blipFill>
-                    <a:blip r:embed="rId29">
+                    <a:blip r:embed="rId34">
                       <a:extLst>
                         <a:ext uri="{28A0092B-C50C-407E-A947-70E740481C1C}">
                           <a14:useLocalDpi xmlns:a14="http://schemas.microsoft.com/office/drawing/2010/main" val="0"/>
@@ -12115,7 +12350,7 @@
                     </pic:cNvPicPr>
                   </pic:nvPicPr>
                   <pic:blipFill>
-                    <a:blip r:embed="rId30">
+                    <a:blip r:embed="rId35">
                       <a:extLst>
                         <a:ext uri="{28A0092B-C50C-407E-A947-70E740481C1C}">
                           <a14:useLocalDpi xmlns:a14="http://schemas.microsoft.com/office/drawing/2010/main" val="0"/>
@@ -12182,7 +12417,7 @@
                     </pic:cNvPicPr>
                   </pic:nvPicPr>
                   <pic:blipFill>
-                    <a:blip r:embed="rId31">
+                    <a:blip r:embed="rId36">
                       <a:extLst>
                         <a:ext uri="{28A0092B-C50C-407E-A947-70E740481C1C}">
                           <a14:useLocalDpi xmlns:a14="http://schemas.microsoft.com/office/drawing/2010/main" val="0"/>
@@ -12250,7 +12485,7 @@
                     </pic:cNvPicPr>
                   </pic:nvPicPr>
                   <pic:blipFill>
-                    <a:blip r:embed="rId32">
+                    <a:blip r:embed="rId37">
                       <a:extLst>
                         <a:ext uri="{28A0092B-C50C-407E-A947-70E740481C1C}">
                           <a14:useLocalDpi xmlns:a14="http://schemas.microsoft.com/office/drawing/2010/main" val="0"/>
@@ -12317,7 +12552,7 @@
                     </pic:cNvPicPr>
                   </pic:nvPicPr>
                   <pic:blipFill>
-                    <a:blip r:embed="rId33">
+                    <a:blip r:embed="rId38">
                       <a:extLst>
                         <a:ext uri="{28A0092B-C50C-407E-A947-70E740481C1C}">
                           <a14:useLocalDpi xmlns:a14="http://schemas.microsoft.com/office/drawing/2010/main" val="0"/>
@@ -12530,7 +12765,7 @@
                     <pic:cNvPicPr/>
                   </pic:nvPicPr>
                   <pic:blipFill>
-                    <a:blip r:embed="rId34">
+                    <a:blip r:embed="rId39">
                       <a:extLst>
                         <a:ext uri="{28A0092B-C50C-407E-A947-70E740481C1C}">
                           <a14:useLocalDpi xmlns:a14="http://schemas.microsoft.com/office/drawing/2010/main" val="0"/>
@@ -12581,7 +12816,7 @@
                     <pic:cNvPicPr/>
                   </pic:nvPicPr>
                   <pic:blipFill>
-                    <a:blip r:embed="rId35">
+                    <a:blip r:embed="rId40">
                       <a:extLst>
                         <a:ext uri="{28A0092B-C50C-407E-A947-70E740481C1C}">
                           <a14:useLocalDpi xmlns:a14="http://schemas.microsoft.com/office/drawing/2010/main" val="0"/>
@@ -12679,7 +12914,7 @@
                     <pic:cNvPicPr/>
                   </pic:nvPicPr>
                   <pic:blipFill>
-                    <a:blip r:embed="rId36">
+                    <a:blip r:embed="rId41">
                       <a:extLst>
                         <a:ext uri="{28A0092B-C50C-407E-A947-70E740481C1C}">
                           <a14:useLocalDpi xmlns:a14="http://schemas.microsoft.com/office/drawing/2010/main" val="0"/>
@@ -12848,7 +13083,7 @@
                     <pic:cNvPicPr/>
                   </pic:nvPicPr>
                   <pic:blipFill>
-                    <a:blip r:embed="rId37">
+                    <a:blip r:embed="rId42">
                       <a:extLst>
                         <a:ext uri="{28A0092B-C50C-407E-A947-70E740481C1C}">
                           <a14:useLocalDpi xmlns:a14="http://schemas.microsoft.com/office/drawing/2010/main" val="0"/>
@@ -12936,7 +13171,7 @@
                     <pic:cNvPicPr/>
                   </pic:nvPicPr>
                   <pic:blipFill>
-                    <a:blip r:embed="rId38">
+                    <a:blip r:embed="rId43">
                       <a:extLst>
                         <a:ext uri="{28A0092B-C50C-407E-A947-70E740481C1C}">
                           <a14:useLocalDpi xmlns:a14="http://schemas.microsoft.com/office/drawing/2010/main" val="0"/>
@@ -13041,7 +13276,7 @@
                     <pic:cNvPicPr/>
                   </pic:nvPicPr>
                   <pic:blipFill>
-                    <a:blip r:embed="rId39">
+                    <a:blip r:embed="rId44">
                       <a:extLst>
                         <a:ext uri="{28A0092B-C50C-407E-A947-70E740481C1C}">
                           <a14:useLocalDpi xmlns:a14="http://schemas.microsoft.com/office/drawing/2010/main" val="0"/>
@@ -13279,8 +13514,14 @@
         <w:pStyle w:val="Heading2"/>
         <w:spacing w:line="360" w:lineRule="auto"/>
         <w:ind w:left="720"/>
-      </w:pPr>
-      <w:r>
+        <w:rPr>
+          <w:u w:val="single"/>
+        </w:rPr>
+      </w:pPr>
+      <w:r>
+        <w:rPr>
+          <w:u w:val="single"/>
+        </w:rPr>
         <w:t>References</w:t>
       </w:r>
     </w:p>
@@ -13325,35 +13566,8 @@
           <w:sz w:val="24"/>
           <w:szCs w:val="24"/>
         </w:rPr>
-        <w:t xml:space="preserve">epair: Expressive semantic search for real-world program repair." </w:t>
-      </w:r>
-      <w:r>
-        <w:rPr>
-          <w:i/>
-          <w:iCs/>
-          <w:color w:val="222222"/>
-          <w:sz w:val="24"/>
-          <w:szCs w:val="24"/>
-        </w:rPr>
-        <w:t>IEEE Transactions on Software Engineering</w:t>
-      </w:r>
-      <w:r>
-        <w:rPr>
-          <w:color w:val="222222"/>
-          <w:sz w:val="24"/>
-          <w:szCs w:val="24"/>
-        </w:rPr>
-        <w:t xml:space="preserve"> (2019).</w:t>
-      </w:r>
-    </w:p>
-    <w:p>
-      <w:pPr>
-        <w:rPr>
-          <w:color w:val="222222"/>
-          <w:sz w:val="24"/>
-          <w:szCs w:val="24"/>
-        </w:rPr>
-      </w:pPr>
+        <w:t>epair: Expressive semantic search for real-world program repair." IEEE Transactions on Software Engineering (2019).</w:t>
+      </w:r>
     </w:p>
     <w:p>
       <w:pPr>
@@ -13365,79 +13579,360 @@
           <w:szCs w:val="24"/>
         </w:rPr>
       </w:pPr>
-      <w:hyperlink r:id="rId40" w:history="1">
-        <w:r>
-          <w:rPr>
-            <w:rStyle w:val="Hyperlink"/>
-          </w:rPr>
-          <w:t>http://www.spideruci.org/papers/jones05.pdf</w:t>
-        </w:r>
-      </w:hyperlink>
-    </w:p>
-    <w:p>
-      <w:pPr>
-        <w:pStyle w:val="BodyText"/>
-        <w:spacing w:line="360" w:lineRule="auto"/>
-      </w:pPr>
-    </w:p>
-    <w:p>
-      <w:pPr>
-        <w:pStyle w:val="BodyText"/>
+    </w:p>
+    <w:p>
+      <w:pPr>
+        <w:pStyle w:val="ListParagraph"/>
         <w:numPr>
           <w:ilvl w:val="0"/>
           <w:numId w:val="38"/>
         </w:numPr>
-        <w:spacing w:line="360" w:lineRule="auto"/>
-      </w:pPr>
-      <w:r>
         <w:rPr>
           <w:color w:val="222222"/>
-        </w:rPr>
-        <w:t xml:space="preserve">Jones, James A., and Mary Jean Harrold. "Empirical evaluation of the tarantula automatic fault-localization technique." In </w:t>
-      </w:r>
-      <w:r>
-        <w:rPr>
-          <w:i/>
-          <w:iCs/>
+          <w:sz w:val="24"/>
+          <w:szCs w:val="24"/>
+        </w:rPr>
+      </w:pPr>
+      <w:r>
+        <w:rPr>
           <w:color w:val="222222"/>
-        </w:rPr>
-        <w:t>Proceedings of the 20th IEEE/ACM international Conference on Automated software engineering</w:t>
-      </w:r>
-      <w:r>
+          <w:sz w:val="24"/>
+          <w:szCs w:val="24"/>
+        </w:rPr>
+        <w:t>Jones, James A., and Mary Jean Harrold. "Empirical evaluation of the tarantula automatic fault-localization technique." In Proceedings of the 20th IEEE/ACM international Conference on Automated software engineering, pp. 273-282. 2005.</w:t>
+      </w:r>
+    </w:p>
+    <w:p>
+      <w:pPr>
+        <w:pStyle w:val="ListParagraph"/>
+        <w:ind w:left="720"/>
         <w:rPr>
           <w:color w:val="222222"/>
-        </w:rPr>
-        <w:t>, pp. 273-282. 2005.</w:t>
-      </w:r>
-    </w:p>
-    <w:p>
-      <w:pPr>
-        <w:pStyle w:val="BodyText"/>
-        <w:spacing w:line="360" w:lineRule="auto"/>
-        <w:ind w:left="720"/>
-        <w:jc w:val="both"/>
-      </w:pPr>
-    </w:p>
-    <w:p>
-      <w:pPr>
-        <w:pStyle w:val="BodyText"/>
+          <w:sz w:val="24"/>
+          <w:szCs w:val="24"/>
+        </w:rPr>
+      </w:pPr>
+    </w:p>
+    <w:p>
+      <w:pPr>
+        <w:pStyle w:val="ListParagraph"/>
         <w:numPr>
           <w:ilvl w:val="0"/>
           <w:numId w:val="38"/>
         </w:numPr>
-        <w:spacing w:line="360" w:lineRule="auto"/>
-      </w:pPr>
-      <w:r>
-        <w:t xml:space="preserve">Github Link : </w:t>
-      </w:r>
-      <w:hyperlink r:id="rId41" w:history="1">
-        <w:r>
-          <w:rPr>
-            <w:rStyle w:val="Hyperlink"/>
-          </w:rPr>
-          <w:t>https://github.com/Neeraj921721/FYP.git</w:t>
-        </w:r>
-      </w:hyperlink>
+        <w:rPr>
+          <w:color w:val="222222"/>
+          <w:sz w:val="24"/>
+          <w:szCs w:val="24"/>
+        </w:rPr>
+      </w:pPr>
+      <w:r>
+        <w:rPr>
+          <w:color w:val="222222"/>
+          <w:sz w:val="24"/>
+          <w:szCs w:val="24"/>
+        </w:rPr>
+        <w:t>Abd-El-Malek, Michael, Gregory R. Ganger, Garth R. Goodson, Michael K. Reiter, and Jay J. Wylie. "Fault-scalable Byzantine fault-tolerant services." ACM SIGOPS Operating Systems Review 39, no. 5 (2005): 59-74.</w:t>
+      </w:r>
+    </w:p>
+    <w:p>
+      <w:pPr>
+        <w:pStyle w:val="ListParagraph"/>
+        <w:ind w:left="720"/>
+        <w:rPr>
+          <w:color w:val="222222"/>
+          <w:sz w:val="24"/>
+          <w:szCs w:val="24"/>
+        </w:rPr>
+      </w:pPr>
+    </w:p>
+    <w:p>
+      <w:pPr>
+        <w:pStyle w:val="ListParagraph"/>
+        <w:numPr>
+          <w:ilvl w:val="0"/>
+          <w:numId w:val="38"/>
+        </w:numPr>
+        <w:rPr>
+          <w:color w:val="222222"/>
+          <w:sz w:val="24"/>
+          <w:szCs w:val="24"/>
+        </w:rPr>
+      </w:pPr>
+      <w:r>
+        <w:rPr>
+          <w:color w:val="222222"/>
+          <w:sz w:val="24"/>
+          <w:szCs w:val="24"/>
+        </w:rPr>
+        <w:t>Angell, Rico, Brittany Johnson, Yuriy Brun, and Alexandra Meliou. "Themis: Automatically testing software for discrimination." In Proceedings of the 2018 26th ACM Joint Meeting on European Software Engineering Conference and Symposium on the Foundations of Software Engineering, pp. 871-875. 2018.</w:t>
+      </w:r>
+    </w:p>
+    <w:p>
+      <w:pPr>
+        <w:pStyle w:val="ListParagraph"/>
+        <w:ind w:left="720"/>
+        <w:rPr>
+          <w:color w:val="222222"/>
+          <w:sz w:val="24"/>
+          <w:szCs w:val="24"/>
+        </w:rPr>
+      </w:pPr>
+    </w:p>
+    <w:p>
+      <w:pPr>
+        <w:pStyle w:val="ListParagraph"/>
+        <w:numPr>
+          <w:ilvl w:val="0"/>
+          <w:numId w:val="38"/>
+        </w:numPr>
+        <w:rPr>
+          <w:color w:val="222222"/>
+          <w:sz w:val="24"/>
+          <w:szCs w:val="24"/>
+        </w:rPr>
+      </w:pPr>
+      <w:r>
+        <w:rPr>
+          <w:color w:val="222222"/>
+          <w:sz w:val="24"/>
+          <w:szCs w:val="24"/>
+        </w:rPr>
+        <w:t>Beschastnikh, Ivan, Yuriy Brun, Michael D. Ernst, and Arvind Krishnamurthy. "Inferring models of concurrent systems from logs of their behavior with CSight." In Proceedings of the 36th International Conference on Software Engineering, pp. 468-479. 2014.</w:t>
+      </w:r>
+    </w:p>
+    <w:p>
+      <w:pPr>
+        <w:pStyle w:val="ListParagraph"/>
+        <w:ind w:left="720"/>
+        <w:rPr>
+          <w:color w:val="222222"/>
+          <w:sz w:val="24"/>
+          <w:szCs w:val="24"/>
+        </w:rPr>
+      </w:pPr>
+    </w:p>
+    <w:p>
+      <w:pPr>
+        <w:pStyle w:val="ListParagraph"/>
+        <w:numPr>
+          <w:ilvl w:val="0"/>
+          <w:numId w:val="38"/>
+        </w:numPr>
+        <w:rPr>
+          <w:color w:val="222222"/>
+          <w:sz w:val="24"/>
+          <w:szCs w:val="24"/>
+        </w:rPr>
+      </w:pPr>
+      <w:r>
+        <w:rPr>
+          <w:color w:val="222222"/>
+          <w:sz w:val="24"/>
+          <w:szCs w:val="24"/>
+        </w:rPr>
+        <w:t>Carzaniga, Antonio, Alessandra Gorla, Andrea Mattavelli, Nicolo Perino, and Mauro Pezze. "Automatic recovery from runtime failures." In 2013 35th International Conference on Software Engineering (ICSE), pp. 782-791. IEEE, 2013.</w:t>
+      </w:r>
+    </w:p>
+    <w:p>
+      <w:pPr>
+        <w:pStyle w:val="ListParagraph"/>
+        <w:ind w:left="720"/>
+        <w:rPr>
+          <w:color w:val="222222"/>
+          <w:sz w:val="24"/>
+          <w:szCs w:val="24"/>
+        </w:rPr>
+      </w:pPr>
+    </w:p>
+    <w:p>
+      <w:pPr>
+        <w:pStyle w:val="ListParagraph"/>
+        <w:numPr>
+          <w:ilvl w:val="0"/>
+          <w:numId w:val="38"/>
+        </w:numPr>
+        <w:rPr>
+          <w:color w:val="222222"/>
+          <w:sz w:val="24"/>
+          <w:szCs w:val="24"/>
+        </w:rPr>
+      </w:pPr>
+      <w:r>
+        <w:rPr>
+          <w:color w:val="222222"/>
+          <w:sz w:val="24"/>
+          <w:szCs w:val="24"/>
+        </w:rPr>
+        <w:t>Böhme, Marcel, Ezekiel O. Soremekun, Sudipta Chattopadhyay, Emamurho Ugherughe, and Andreas Zeller. "Where is the bug and how is it fixed? an experiment with practitioners." In Proceedings of the 2017 11th Joint Meeting on Foundations of Software Engineering, pp. 117-128. 2017.</w:t>
+      </w:r>
+    </w:p>
+    <w:p>
+      <w:pPr>
+        <w:pStyle w:val="ListParagraph"/>
+        <w:ind w:left="720"/>
+        <w:rPr>
+          <w:color w:val="222222"/>
+          <w:sz w:val="24"/>
+          <w:szCs w:val="24"/>
+        </w:rPr>
+      </w:pPr>
+    </w:p>
+    <w:p>
+      <w:pPr>
+        <w:pStyle w:val="ListParagraph"/>
+        <w:numPr>
+          <w:ilvl w:val="0"/>
+          <w:numId w:val="38"/>
+        </w:numPr>
+        <w:rPr>
+          <w:color w:val="222222"/>
+          <w:sz w:val="24"/>
+          <w:szCs w:val="24"/>
+        </w:rPr>
+      </w:pPr>
+      <w:r>
+        <w:rPr>
+          <w:color w:val="222222"/>
+          <w:sz w:val="24"/>
+          <w:szCs w:val="24"/>
+        </w:rPr>
+        <w:t>Cadar, Cristian, Daniel Dunbar, and Dawson R. Engler. "Klee: unassisted and automatic generation of high-coverage tests for complex systems programs." In OSDI, vol. 8, pp. 209-224. 2008.</w:t>
+      </w:r>
+    </w:p>
+    <w:p>
+      <w:pPr>
+        <w:pStyle w:val="ListParagraph"/>
+        <w:ind w:left="720"/>
+        <w:rPr>
+          <w:color w:val="222222"/>
+          <w:sz w:val="24"/>
+          <w:szCs w:val="24"/>
+        </w:rPr>
+      </w:pPr>
+    </w:p>
+    <w:p>
+      <w:pPr>
+        <w:pStyle w:val="ListParagraph"/>
+        <w:numPr>
+          <w:ilvl w:val="0"/>
+          <w:numId w:val="38"/>
+        </w:numPr>
+        <w:rPr>
+          <w:color w:val="222222"/>
+          <w:sz w:val="24"/>
+          <w:szCs w:val="24"/>
+        </w:rPr>
+      </w:pPr>
+      <w:r>
+        <w:rPr>
+          <w:color w:val="222222"/>
+          <w:sz w:val="24"/>
+          <w:szCs w:val="24"/>
+        </w:rPr>
+        <w:t>Hua, Jinru, Mengshi Zhang, Kaiyuan Wang, and Sarfraz Khurshid. "Towards practical program repair with on-demand candidate generation." In Proceedings of the 40th international conference on software engineering, pp. 12-23. 2018.</w:t>
+      </w:r>
+    </w:p>
+    <w:p>
+      <w:pPr>
+        <w:pStyle w:val="ListParagraph"/>
+        <w:ind w:left="720"/>
+        <w:rPr>
+          <w:color w:val="222222"/>
+          <w:sz w:val="24"/>
+          <w:szCs w:val="24"/>
+        </w:rPr>
+      </w:pPr>
+    </w:p>
+    <w:p>
+      <w:pPr>
+        <w:pStyle w:val="ListParagraph"/>
+        <w:numPr>
+          <w:ilvl w:val="0"/>
+          <w:numId w:val="38"/>
+        </w:numPr>
+        <w:rPr>
+          <w:color w:val="222222"/>
+          <w:sz w:val="24"/>
+          <w:szCs w:val="24"/>
+        </w:rPr>
+      </w:pPr>
+      <w:r>
+        <w:rPr>
+          <w:color w:val="222222"/>
+          <w:sz w:val="24"/>
+          <w:szCs w:val="24"/>
+        </w:rPr>
+        <w:t xml:space="preserve">Jha, Susmit, Sumit Gulwani, Sanjit A. Seshia, and Ashish Tiwari. "Oracle-guided </w:t>
+      </w:r>
+      <w:r>
+        <w:rPr>
+          <w:color w:val="222222"/>
+          <w:sz w:val="24"/>
+          <w:szCs w:val="24"/>
+        </w:rPr>
+        <w:lastRenderedPageBreak/>
+        <w:t>component-based program synthesis." In 2010 ACM/IEEE 32nd International Conference on Software Engineering, vol. 1, pp. 215-224. IEEE, 2010.</w:t>
+      </w:r>
+    </w:p>
+    <w:p>
+      <w:pPr>
+        <w:rPr>
+          <w:color w:val="222222"/>
+          <w:sz w:val="24"/>
+          <w:szCs w:val="24"/>
+        </w:rPr>
+      </w:pPr>
+    </w:p>
+    <w:p>
+      <w:pPr>
+        <w:pStyle w:val="ListParagraph"/>
+        <w:numPr>
+          <w:ilvl w:val="0"/>
+          <w:numId w:val="38"/>
+        </w:numPr>
+        <w:rPr>
+          <w:color w:val="222222"/>
+          <w:sz w:val="24"/>
+          <w:szCs w:val="24"/>
+        </w:rPr>
+      </w:pPr>
+      <w:r>
+        <w:rPr>
+          <w:color w:val="222222"/>
+          <w:sz w:val="24"/>
+          <w:szCs w:val="24"/>
+        </w:rPr>
+        <w:t>Jones, James A., Mary Jean Harrold, and John Stasko. "Visualization of test information to assist fault localization." In Proceedings of the 24th International Conference on Software Engineering. ICSE 2002, pp. 467-477. IEEE, 2002.</w:t>
+      </w:r>
+    </w:p>
+    <w:p>
+      <w:pPr>
+        <w:pStyle w:val="ListParagraph"/>
+        <w:ind w:left="720"/>
+        <w:rPr>
+          <w:color w:val="222222"/>
+          <w:sz w:val="24"/>
+          <w:szCs w:val="24"/>
+        </w:rPr>
+      </w:pPr>
+    </w:p>
+    <w:p>
+      <w:pPr>
+        <w:pStyle w:val="ListParagraph"/>
+        <w:numPr>
+          <w:ilvl w:val="0"/>
+          <w:numId w:val="38"/>
+        </w:numPr>
+      </w:pPr>
+      <w:r>
+        <w:rPr>
+          <w:color w:val="222222"/>
+          <w:sz w:val="24"/>
+          <w:szCs w:val="24"/>
+        </w:rPr>
+        <w:t>Kim, Dongsun, Jaechang Nam, Jaewoo Song, and Sunghun Kim. "Automatic patch generation learned from human-written patches." In 2013 35th International Conference on Software Engineering (ICSE), pp. 802-811. IEEE, 2013.</w:t>
+      </w:r>
     </w:p>
     <w:sectPr>
       <w:pgSz w:w="12240" w:h="15840"/>
